--- a/Артефакти/5.0_План випуску версій.docx
+++ b/Артефакти/5.0_План випуску версій.docx
@@ -31,6 +31,82 @@
         </w:rPr>
         <w:t xml:space="preserve">План випуску версій </w:t>
       </w:r>
+    </w:p>
+    <w:p>
+      <w:pPr>
+        <w:rPr>
+          <w:rFonts w:ascii="Times New Roman" w:hAnsi="Times New Roman" w:cs="Times New Roman"/>
+          <w:sz w:val="28"/>
+          <w:szCs w:val="28"/>
+        </w:rPr>
+      </w:pPr>
+      <w:r>
+        <w:rPr>
+          <w:rFonts w:ascii="Times New Roman" w:hAnsi="Times New Roman" w:cs="Times New Roman"/>
+          <w:sz w:val="28"/>
+          <w:szCs w:val="28"/>
+        </w:rPr>
+        <w:t xml:space="preserve">1 – ша версія – </w:t>
+      </w:r>
+      <w:r>
+        <w:rPr>
+          <w:rFonts w:ascii="Times New Roman" w:hAnsi="Times New Roman" w:cs="Times New Roman"/>
+          <w:sz w:val="28"/>
+          <w:szCs w:val="28"/>
+        </w:rPr>
+        <w:t xml:space="preserve"> </w:t>
+      </w:r>
+      <w:r>
+        <w:rPr>
+          <w:rFonts w:ascii="Times New Roman" w:hAnsi="Times New Roman" w:cs="Times New Roman"/>
+          <w:sz w:val="28"/>
+          <w:szCs w:val="28"/>
+        </w:rPr>
+        <w:t>автоматизація базових функцій менеджменту</w:t>
+      </w:r>
+      <w:r>
+        <w:rPr>
+          <w:rFonts w:ascii="Times New Roman" w:hAnsi="Times New Roman" w:cs="Times New Roman"/>
+          <w:sz w:val="28"/>
+          <w:szCs w:val="28"/>
+          <w:lang w:val="ru-RU"/>
+        </w:rPr>
+        <w:t xml:space="preserve">, </w:t>
+      </w:r>
+      <w:r>
+        <w:rPr>
+          <w:rFonts w:ascii="Times New Roman" w:hAnsi="Times New Roman" w:cs="Times New Roman"/>
+          <w:sz w:val="28"/>
+          <w:szCs w:val="28"/>
+        </w:rPr>
+        <w:t>створення нових прототипів</w:t>
+      </w:r>
+      <w:r>
+        <w:rPr>
+          <w:rFonts w:ascii="Times New Roman" w:hAnsi="Times New Roman" w:cs="Times New Roman"/>
+          <w:sz w:val="28"/>
+          <w:szCs w:val="28"/>
+        </w:rPr>
+        <w:t xml:space="preserve"> </w:t>
+      </w:r>
+      <w:proofErr w:type="spellStart"/>
+      <w:r>
+        <w:rPr>
+          <w:rFonts w:ascii="Times New Roman" w:hAnsi="Times New Roman" w:cs="Times New Roman"/>
+          <w:sz w:val="28"/>
+          <w:szCs w:val="28"/>
+        </w:rPr>
+        <w:t>мікросервісів</w:t>
+      </w:r>
+      <w:proofErr w:type="spellEnd"/>
+      <w:r>
+        <w:rPr>
+          <w:rFonts w:ascii="Times New Roman" w:hAnsi="Times New Roman" w:cs="Times New Roman"/>
+          <w:sz w:val="28"/>
+          <w:szCs w:val="28"/>
+        </w:rPr>
+        <w:t xml:space="preserve"> </w:t>
+      </w:r>
       <w:bookmarkStart w:id="0" w:name="_GoBack"/>
       <w:bookmarkEnd w:id="0"/>
     </w:p>
@@ -48,24 +124,15 @@
           <w:sz w:val="28"/>
           <w:szCs w:val="28"/>
         </w:rPr>
-        <w:t>1 – ша версія – автоматизація базових функцій менеджменту</w:t>
-      </w:r>
-      <w:r>
-        <w:rPr>
-          <w:rFonts w:ascii="Times New Roman" w:hAnsi="Times New Roman" w:cs="Times New Roman"/>
-          <w:sz w:val="28"/>
-          <w:szCs w:val="28"/>
-          <w:lang w:val="ru-RU"/>
-        </w:rPr>
-        <w:t xml:space="preserve">, </w:t>
-      </w:r>
-      <w:r>
-        <w:rPr>
-          <w:rFonts w:ascii="Times New Roman" w:hAnsi="Times New Roman" w:cs="Times New Roman"/>
-          <w:sz w:val="28"/>
-          <w:szCs w:val="28"/>
-        </w:rPr>
-        <w:t>створення нових прототипів</w:t>
+        <w:t>2  - га версія – автоматизація наукової і виховної діяльності</w:t>
+      </w:r>
+      <w:r>
+        <w:rPr>
+          <w:rFonts w:ascii="Times New Roman" w:hAnsi="Times New Roman" w:cs="Times New Roman"/>
+          <w:sz w:val="28"/>
+          <w:szCs w:val="28"/>
+        </w:rPr>
+        <w:t xml:space="preserve">, використання прототипів 1-ї версії </w:t>
       </w:r>
     </w:p>
     <w:p>
@@ -82,7 +149,15 @@
           <w:sz w:val="28"/>
           <w:szCs w:val="28"/>
         </w:rPr>
-        <w:t>2  - га версія – автоматизація наукової і виховної діяльності</w:t>
+        <w:t>3 – тя версія – автоматизація освітнього процесу і аналіз ринку</w:t>
+      </w:r>
+      <w:r>
+        <w:rPr>
+          <w:rFonts w:ascii="Times New Roman" w:hAnsi="Times New Roman" w:cs="Times New Roman"/>
+          <w:sz w:val="28"/>
+          <w:szCs w:val="28"/>
+        </w:rPr>
+        <w:t>, створення нових прототипів</w:t>
       </w:r>
       <w:r>
         <w:rPr>
@@ -107,7 +182,15 @@
           <w:sz w:val="28"/>
           <w:szCs w:val="28"/>
         </w:rPr>
-        <w:t>3 – тя версія – автоматизація освітнього процесу і аналіз ринку</w:t>
+        <w:t>4 – та версія – автоматизація науково-освітньої діяльності</w:t>
+      </w:r>
+      <w:r>
+        <w:rPr>
+          <w:rFonts w:ascii="Times New Roman" w:hAnsi="Times New Roman" w:cs="Times New Roman"/>
+          <w:sz w:val="28"/>
+          <w:szCs w:val="28"/>
+        </w:rPr>
+        <w:t>, створення нових прототипів</w:t>
       </w:r>
     </w:p>
     <w:p>
@@ -124,24 +207,15 @@
           <w:sz w:val="28"/>
           <w:szCs w:val="28"/>
         </w:rPr>
-        <w:t>4 – та версія – автоматизація науково-освітньої діяльності</w:t>
-      </w:r>
-    </w:p>
-    <w:p>
-      <w:pPr>
-        <w:rPr>
-          <w:rFonts w:ascii="Times New Roman" w:hAnsi="Times New Roman" w:cs="Times New Roman"/>
-          <w:sz w:val="28"/>
-          <w:szCs w:val="28"/>
-        </w:rPr>
-      </w:pPr>
-      <w:r>
-        <w:rPr>
-          <w:rFonts w:ascii="Times New Roman" w:hAnsi="Times New Roman" w:cs="Times New Roman"/>
-          <w:sz w:val="28"/>
-          <w:szCs w:val="28"/>
-        </w:rPr>
-        <w:t xml:space="preserve">5 – та версія – автоматизація стратегічного управління та проектів розвитку </w:t>
+        <w:t>5 – та версія – автоматизація стратегічного управління та проектів розвитку</w:t>
+      </w:r>
+      <w:r>
+        <w:rPr>
+          <w:rFonts w:ascii="Times New Roman" w:hAnsi="Times New Roman" w:cs="Times New Roman"/>
+          <w:sz w:val="28"/>
+          <w:szCs w:val="28"/>
+        </w:rPr>
+        <w:t xml:space="preserve">, створення нових прототипів </w:t>
       </w:r>
     </w:p>
     <w:sectPr>

--- a/Артефакти/5.0_План випуску версій.docx
+++ b/Артефакти/5.0_План випуску версій.docx
@@ -29,7 +29,29 @@
           <w:sz w:val="28"/>
           <w:szCs w:val="28"/>
         </w:rPr>
-        <w:t xml:space="preserve">План випуску версій </w:t>
+        <w:t>Розподіл</w:t>
+      </w:r>
+      <w:r>
+        <w:rPr>
+          <w:rFonts w:ascii="Times New Roman" w:hAnsi="Times New Roman" w:cs="Times New Roman"/>
+          <w:b/>
+          <w:bCs/>
+          <w:sz w:val="28"/>
+          <w:szCs w:val="28"/>
+        </w:rPr>
+        <w:t xml:space="preserve"> випуску</w:t>
+      </w:r>
+      <w:bookmarkStart w:id="0" w:name="_GoBack"/>
+      <w:bookmarkEnd w:id="0"/>
+      <w:r>
+        <w:rPr>
+          <w:rFonts w:ascii="Times New Roman" w:hAnsi="Times New Roman" w:cs="Times New Roman"/>
+          <w:b/>
+          <w:bCs/>
+          <w:sz w:val="28"/>
+          <w:szCs w:val="28"/>
+        </w:rPr>
+        <w:t xml:space="preserve"> версій </w:t>
       </w:r>
     </w:p>
     <w:p>
@@ -107,8 +129,6 @@
         </w:rPr>
         <w:t xml:space="preserve"> </w:t>
       </w:r>
-      <w:bookmarkStart w:id="0" w:name="_GoBack"/>
-      <w:bookmarkEnd w:id="0"/>
     </w:p>
     <w:p>
       <w:pPr>
@@ -217,6 +237,15 @@
         </w:rPr>
         <w:t xml:space="preserve">, створення нових прототипів </w:t>
       </w:r>
+    </w:p>
+    <w:p>
+      <w:pPr>
+        <w:rPr>
+          <w:rFonts w:ascii="Times New Roman" w:hAnsi="Times New Roman" w:cs="Times New Roman"/>
+          <w:sz w:val="28"/>
+          <w:szCs w:val="28"/>
+        </w:rPr>
+      </w:pPr>
     </w:p>
     <w:sectPr>
       <w:pgSz w:w="11906" w:h="16838"/>
